--- a/PMS/API-REQUIREMENTS.docx
+++ b/PMS/API-REQUIREMENTS.docx
@@ -3519,27 +3519,7 @@
           <w:szCs w:val="22"/>
         </w:rPr>
         <w:lastRenderedPageBreak/>
-        <w:t xml:space="preserve">    name </w:t>
-      </w:r>
-      <w:proofErr w:type="gramStart"/>
-      <w:r>
-        <w:rPr>
-          <w:rFonts w:ascii="Arial" w:hAnsi="Arial" w:cs="Arial"/>
-          <w:color w:val="000000"/>
-          <w:sz w:val="22"/>
-          <w:szCs w:val="22"/>
-        </w:rPr>
-        <w:t>VARCHAR(</w:t>
-      </w:r>
-      <w:proofErr w:type="gramEnd"/>
-      <w:r>
-        <w:rPr>
-          <w:rFonts w:ascii="Arial" w:hAnsi="Arial" w:cs="Arial"/>
-          <w:color w:val="000000"/>
-          <w:sz w:val="22"/>
-          <w:szCs w:val="22"/>
-        </w:rPr>
-        <w:t>50) NOT NULL UNIQUE,</w:t>
+        <w:t>    name VARCHAR(50) NOT NULL UNIQUE,</w:t>
       </w:r>
     </w:p>
     <w:p>
@@ -3684,27 +3664,7 @@
           <w:sz w:val="22"/>
           <w:szCs w:val="22"/>
         </w:rPr>
-        <w:t xml:space="preserve"> </w:t>
-      </w:r>
-      <w:proofErr w:type="gramStart"/>
-      <w:r>
-        <w:rPr>
-          <w:rFonts w:ascii="Arial" w:hAnsi="Arial" w:cs="Arial"/>
-          <w:color w:val="000000"/>
-          <w:sz w:val="22"/>
-          <w:szCs w:val="22"/>
-        </w:rPr>
-        <w:t>VARCHAR(</w:t>
-      </w:r>
-      <w:proofErr w:type="gramEnd"/>
-      <w:r>
-        <w:rPr>
-          <w:rFonts w:ascii="Arial" w:hAnsi="Arial" w:cs="Arial"/>
-          <w:color w:val="000000"/>
-          <w:sz w:val="22"/>
-          <w:szCs w:val="22"/>
-        </w:rPr>
-        <w:t>50),</w:t>
+        <w:t xml:space="preserve"> VARCHAR(50),</w:t>
       </w:r>
     </w:p>
     <w:p>
@@ -3754,27 +3714,7 @@
           <w:sz w:val="22"/>
           <w:szCs w:val="22"/>
         </w:rPr>
-        <w:t xml:space="preserve">    action </w:t>
-      </w:r>
-      <w:proofErr w:type="gramStart"/>
-      <w:r>
-        <w:rPr>
-          <w:rFonts w:ascii="Arial" w:hAnsi="Arial" w:cs="Arial"/>
-          <w:color w:val="000000"/>
-          <w:sz w:val="22"/>
-          <w:szCs w:val="22"/>
-        </w:rPr>
-        <w:t>VARCHAR(</w:t>
-      </w:r>
-      <w:proofErr w:type="gramEnd"/>
-      <w:r>
-        <w:rPr>
-          <w:rFonts w:ascii="Arial" w:hAnsi="Arial" w:cs="Arial"/>
-          <w:color w:val="000000"/>
-          <w:sz w:val="22"/>
-          <w:szCs w:val="22"/>
-        </w:rPr>
-        <w:t>20),</w:t>
+        <w:t>    action VARCHAR(20),</w:t>
       </w:r>
     </w:p>
     <w:p>
@@ -3824,27 +3764,7 @@
           <w:sz w:val="22"/>
           <w:szCs w:val="22"/>
         </w:rPr>
-        <w:t xml:space="preserve"> </w:t>
-      </w:r>
-      <w:proofErr w:type="gramStart"/>
-      <w:r>
-        <w:rPr>
-          <w:rFonts w:ascii="Arial" w:hAnsi="Arial" w:cs="Arial"/>
-          <w:color w:val="000000"/>
-          <w:sz w:val="22"/>
-          <w:szCs w:val="22"/>
-        </w:rPr>
-        <w:t>VARCHAR(</w:t>
-      </w:r>
-      <w:proofErr w:type="gramEnd"/>
-      <w:r>
-        <w:rPr>
-          <w:rFonts w:ascii="Arial" w:hAnsi="Arial" w:cs="Arial"/>
-          <w:color w:val="000000"/>
-          <w:sz w:val="22"/>
-          <w:szCs w:val="22"/>
-        </w:rPr>
-        <w:t>50),</w:t>
+        <w:t xml:space="preserve"> VARCHAR(50),</w:t>
       </w:r>
     </w:p>
     <w:p>
@@ -5471,31 +5391,7 @@
           <w:sz w:val="34"/>
           <w:szCs w:val="34"/>
         </w:rPr>
-        <w:t xml:space="preserve">Monitoring and </w:t>
-      </w:r>
-      <w:proofErr w:type="gramStart"/>
-      <w:r>
-        <w:rPr>
-          <w:rFonts w:ascii="Arial" w:hAnsi="Arial" w:cs="Arial"/>
-          <w:b/>
-          <w:bCs/>
-          <w:color w:val="000000"/>
-          <w:sz w:val="34"/>
-          <w:szCs w:val="34"/>
-        </w:rPr>
-        <w:t>Logging  [</w:t>
-      </w:r>
-      <w:proofErr w:type="gramEnd"/>
-      <w:r>
-        <w:rPr>
-          <w:rFonts w:ascii="Arial" w:hAnsi="Arial" w:cs="Arial"/>
-          <w:b/>
-          <w:bCs/>
-          <w:color w:val="000000"/>
-          <w:sz w:val="34"/>
-          <w:szCs w:val="34"/>
-        </w:rPr>
-        <w:t xml:space="preserve">30 </w:t>
+        <w:t xml:space="preserve">Monitoring and Logging  [30 </w:t>
       </w:r>
       <w:proofErr w:type="spellStart"/>
       <w:r>
@@ -8901,6 +8797,845 @@
           <w:rFonts w:ascii="Times New Roman" w:hAnsi="Times New Roman" w:cs="Times New Roman"/>
         </w:rPr>
       </w:pPr>
+    </w:p>
+    <w:p>
+      <w:pPr>
+        <w:rPr>
+          <w:rFonts w:ascii="Times New Roman" w:hAnsi="Times New Roman" w:cs="Times New Roman"/>
+        </w:rPr>
+      </w:pPr>
+    </w:p>
+    <w:p>
+      <w:pPr>
+        <w:pStyle w:val="ListParagraph"/>
+        <w:numPr>
+          <w:ilvl w:val="0"/>
+          <w:numId w:val="50"/>
+        </w:numPr>
+        <w:rPr>
+          <w:rFonts w:ascii="Times New Roman" w:hAnsi="Times New Roman" w:cs="Times New Roman"/>
+        </w:rPr>
+      </w:pPr>
+      <w:r>
+        <w:rPr>
+          <w:rFonts w:ascii="Times New Roman" w:hAnsi="Times New Roman" w:cs="Times New Roman"/>
+        </w:rPr>
+        <w:t>Wrapper classes</w:t>
+      </w:r>
+    </w:p>
+    <w:p>
+      <w:pPr>
+        <w:pStyle w:val="ListParagraph"/>
+        <w:numPr>
+          <w:ilvl w:val="0"/>
+          <w:numId w:val="50"/>
+        </w:numPr>
+        <w:rPr>
+          <w:rFonts w:ascii="Times New Roman" w:hAnsi="Times New Roman" w:cs="Times New Roman"/>
+        </w:rPr>
+      </w:pPr>
+      <w:r>
+        <w:rPr>
+          <w:rFonts w:ascii="Times New Roman" w:hAnsi="Times New Roman" w:cs="Times New Roman"/>
+        </w:rPr>
+        <w:t>JPA Working</w:t>
+      </w:r>
+    </w:p>
+    <w:p>
+      <w:pPr>
+        <w:pStyle w:val="ListParagraph"/>
+        <w:numPr>
+          <w:ilvl w:val="0"/>
+          <w:numId w:val="50"/>
+        </w:numPr>
+        <w:rPr>
+          <w:rFonts w:ascii="Times New Roman" w:hAnsi="Times New Roman" w:cs="Times New Roman"/>
+        </w:rPr>
+      </w:pPr>
+      <w:r>
+        <w:rPr>
+          <w:rFonts w:ascii="Times New Roman" w:hAnsi="Times New Roman" w:cs="Times New Roman"/>
+        </w:rPr>
+        <w:t>Dependency injection – why constructor?</w:t>
+      </w:r>
+    </w:p>
+    <w:p>
+      <w:pPr>
+        <w:pStyle w:val="ListParagraph"/>
+        <w:numPr>
+          <w:ilvl w:val="0"/>
+          <w:numId w:val="50"/>
+        </w:numPr>
+        <w:rPr>
+          <w:rFonts w:ascii="Times New Roman" w:hAnsi="Times New Roman" w:cs="Times New Roman"/>
+        </w:rPr>
+      </w:pPr>
+      <w:r>
+        <w:rPr>
+          <w:rFonts w:ascii="Times New Roman" w:hAnsi="Times New Roman" w:cs="Times New Roman"/>
+        </w:rPr>
+        <w:t>@Service</w:t>
+      </w:r>
+    </w:p>
+    <w:p>
+      <w:pPr>
+        <w:rPr>
+          <w:rFonts w:ascii="Times New Roman" w:hAnsi="Times New Roman" w:cs="Times New Roman"/>
+        </w:rPr>
+      </w:pPr>
+    </w:p>
+    <w:p>
+      <w:pPr>
+        <w:rPr>
+          <w:rFonts w:ascii="Times New Roman" w:hAnsi="Times New Roman" w:cs="Times New Roman"/>
+        </w:rPr>
+      </w:pPr>
+    </w:p>
+    <w:p>
+      <w:pPr>
+        <w:rPr>
+          <w:rFonts w:ascii="Times New Roman" w:hAnsi="Times New Roman" w:cs="Times New Roman"/>
+        </w:rPr>
+      </w:pPr>
+    </w:p>
+    <w:p>
+      <w:pPr>
+        <w:rPr>
+          <w:rFonts w:ascii="Times New Roman" w:hAnsi="Times New Roman" w:cs="Times New Roman"/>
+        </w:rPr>
+      </w:pPr>
+      <w:r>
+        <w:rPr>
+          <w:rFonts w:ascii="Times New Roman" w:hAnsi="Times New Roman" w:cs="Times New Roman"/>
+        </w:rPr>
+        <w:t>CREATE TABLE products (</w:t>
+      </w:r>
+    </w:p>
+    <w:p>
+      <w:pPr>
+        <w:rPr>
+          <w:rFonts w:ascii="Times New Roman" w:hAnsi="Times New Roman" w:cs="Times New Roman"/>
+        </w:rPr>
+      </w:pPr>
+      <w:r>
+        <w:rPr>
+          <w:rFonts w:ascii="Times New Roman" w:hAnsi="Times New Roman" w:cs="Times New Roman"/>
+        </w:rPr>
+        <w:t xml:space="preserve">    id BIGINT PRIMARY KEY AUTO_INCREMENT,</w:t>
+      </w:r>
+    </w:p>
+    <w:p>
+      <w:pPr>
+        <w:rPr>
+          <w:rFonts w:ascii="Times New Roman" w:hAnsi="Times New Roman" w:cs="Times New Roman"/>
+        </w:rPr>
+      </w:pPr>
+      <w:r>
+        <w:rPr>
+          <w:rFonts w:ascii="Times New Roman" w:hAnsi="Times New Roman" w:cs="Times New Roman"/>
+        </w:rPr>
+        <w:t xml:space="preserve">    name VARCHAR(100) NOT NULL,</w:t>
+      </w:r>
+    </w:p>
+    <w:p>
+      <w:pPr>
+        <w:rPr>
+          <w:rFonts w:ascii="Times New Roman" w:hAnsi="Times New Roman" w:cs="Times New Roman"/>
+        </w:rPr>
+      </w:pPr>
+      <w:r>
+        <w:rPr>
+          <w:rFonts w:ascii="Times New Roman" w:hAnsi="Times New Roman" w:cs="Times New Roman"/>
+        </w:rPr>
+        <w:t xml:space="preserve">    description TEXT,</w:t>
+      </w:r>
+    </w:p>
+    <w:p>
+      <w:pPr>
+        <w:rPr>
+          <w:rFonts w:ascii="Times New Roman" w:hAnsi="Times New Roman" w:cs="Times New Roman"/>
+        </w:rPr>
+      </w:pPr>
+      <w:r>
+        <w:rPr>
+          <w:rFonts w:ascii="Times New Roman" w:hAnsi="Times New Roman" w:cs="Times New Roman"/>
+        </w:rPr>
+        <w:t xml:space="preserve">    </w:t>
+      </w:r>
+      <w:proofErr w:type="spellStart"/>
+      <w:r>
+        <w:rPr>
+          <w:rFonts w:ascii="Times New Roman" w:hAnsi="Times New Roman" w:cs="Times New Roman"/>
+        </w:rPr>
+        <w:t>sku</w:t>
+      </w:r>
+      <w:proofErr w:type="spellEnd"/>
+      <w:r>
+        <w:rPr>
+          <w:rFonts w:ascii="Times New Roman" w:hAnsi="Times New Roman" w:cs="Times New Roman"/>
+        </w:rPr>
+        <w:t xml:space="preserve"> VARCHAR(50) UNIQUE NOT NULL,</w:t>
+      </w:r>
+    </w:p>
+    <w:p>
+      <w:pPr>
+        <w:rPr>
+          <w:rFonts w:ascii="Times New Roman" w:hAnsi="Times New Roman" w:cs="Times New Roman"/>
+        </w:rPr>
+      </w:pPr>
+      <w:r>
+        <w:rPr>
+          <w:rFonts w:ascii="Times New Roman" w:hAnsi="Times New Roman" w:cs="Times New Roman"/>
+        </w:rPr>
+        <w:t xml:space="preserve">    price DECIMAL(10,2) NOT NULL,</w:t>
+      </w:r>
+    </w:p>
+    <w:p>
+      <w:pPr>
+        <w:rPr>
+          <w:rFonts w:ascii="Times New Roman" w:hAnsi="Times New Roman" w:cs="Times New Roman"/>
+        </w:rPr>
+      </w:pPr>
+      <w:r>
+        <w:rPr>
+          <w:rFonts w:ascii="Times New Roman" w:hAnsi="Times New Roman" w:cs="Times New Roman"/>
+        </w:rPr>
+        <w:t xml:space="preserve">    </w:t>
+      </w:r>
+      <w:proofErr w:type="spellStart"/>
+      <w:r>
+        <w:rPr>
+          <w:rFonts w:ascii="Times New Roman" w:hAnsi="Times New Roman" w:cs="Times New Roman"/>
+        </w:rPr>
+        <w:t>stock_quantity</w:t>
+      </w:r>
+      <w:proofErr w:type="spellEnd"/>
+      <w:r>
+        <w:rPr>
+          <w:rFonts w:ascii="Times New Roman" w:hAnsi="Times New Roman" w:cs="Times New Roman"/>
+        </w:rPr>
+        <w:t xml:space="preserve"> INT NOT NULL,</w:t>
+      </w:r>
+    </w:p>
+    <w:p>
+      <w:pPr>
+        <w:rPr>
+          <w:rFonts w:ascii="Times New Roman" w:hAnsi="Times New Roman" w:cs="Times New Roman"/>
+        </w:rPr>
+      </w:pPr>
+      <w:r>
+        <w:rPr>
+          <w:rFonts w:ascii="Times New Roman" w:hAnsi="Times New Roman" w:cs="Times New Roman"/>
+        </w:rPr>
+        <w:t xml:space="preserve">    </w:t>
+      </w:r>
+      <w:proofErr w:type="spellStart"/>
+      <w:r>
+        <w:rPr>
+          <w:rFonts w:ascii="Times New Roman" w:hAnsi="Times New Roman" w:cs="Times New Roman"/>
+        </w:rPr>
+        <w:t>category_id</w:t>
+      </w:r>
+      <w:proofErr w:type="spellEnd"/>
+      <w:r>
+        <w:rPr>
+          <w:rFonts w:ascii="Times New Roman" w:hAnsi="Times New Roman" w:cs="Times New Roman"/>
+        </w:rPr>
+        <w:t xml:space="preserve"> BIGINT,</w:t>
+      </w:r>
+    </w:p>
+    <w:p>
+      <w:pPr>
+        <w:rPr>
+          <w:rFonts w:ascii="Times New Roman" w:hAnsi="Times New Roman" w:cs="Times New Roman"/>
+        </w:rPr>
+      </w:pPr>
+      <w:r>
+        <w:rPr>
+          <w:rFonts w:ascii="Times New Roman" w:hAnsi="Times New Roman" w:cs="Times New Roman"/>
+        </w:rPr>
+        <w:t xml:space="preserve">    </w:t>
+      </w:r>
+      <w:proofErr w:type="spellStart"/>
+      <w:r>
+        <w:rPr>
+          <w:rFonts w:ascii="Times New Roman" w:hAnsi="Times New Roman" w:cs="Times New Roman"/>
+        </w:rPr>
+        <w:t>created_at</w:t>
+      </w:r>
+      <w:proofErr w:type="spellEnd"/>
+      <w:r>
+        <w:rPr>
+          <w:rFonts w:ascii="Times New Roman" w:hAnsi="Times New Roman" w:cs="Times New Roman"/>
+        </w:rPr>
+        <w:t xml:space="preserve"> TIMESTAMP,</w:t>
+      </w:r>
+    </w:p>
+    <w:p>
+      <w:pPr>
+        <w:rPr>
+          <w:rFonts w:ascii="Times New Roman" w:hAnsi="Times New Roman" w:cs="Times New Roman"/>
+        </w:rPr>
+      </w:pPr>
+      <w:r>
+        <w:rPr>
+          <w:rFonts w:ascii="Times New Roman" w:hAnsi="Times New Roman" w:cs="Times New Roman"/>
+        </w:rPr>
+        <w:t xml:space="preserve">    </w:t>
+      </w:r>
+      <w:proofErr w:type="spellStart"/>
+      <w:r>
+        <w:rPr>
+          <w:rFonts w:ascii="Times New Roman" w:hAnsi="Times New Roman" w:cs="Times New Roman"/>
+        </w:rPr>
+        <w:t>updated_at</w:t>
+      </w:r>
+      <w:proofErr w:type="spellEnd"/>
+      <w:r>
+        <w:rPr>
+          <w:rFonts w:ascii="Times New Roman" w:hAnsi="Times New Roman" w:cs="Times New Roman"/>
+        </w:rPr>
+        <w:t xml:space="preserve"> TIMESTAMP,</w:t>
+      </w:r>
+    </w:p>
+    <w:p>
+      <w:pPr>
+        <w:rPr>
+          <w:rFonts w:ascii="Times New Roman" w:hAnsi="Times New Roman" w:cs="Times New Roman"/>
+        </w:rPr>
+      </w:pPr>
+      <w:r>
+        <w:rPr>
+          <w:rFonts w:ascii="Times New Roman" w:hAnsi="Times New Roman" w:cs="Times New Roman"/>
+        </w:rPr>
+        <w:t xml:space="preserve">    </w:t>
+      </w:r>
+      <w:proofErr w:type="spellStart"/>
+      <w:r>
+        <w:rPr>
+          <w:rFonts w:ascii="Times New Roman" w:hAnsi="Times New Roman" w:cs="Times New Roman"/>
+        </w:rPr>
+        <w:t>created_by</w:t>
+      </w:r>
+      <w:proofErr w:type="spellEnd"/>
+      <w:r>
+        <w:rPr>
+          <w:rFonts w:ascii="Times New Roman" w:hAnsi="Times New Roman" w:cs="Times New Roman"/>
+        </w:rPr>
+        <w:t xml:space="preserve"> VARCHAR(50),</w:t>
+      </w:r>
+    </w:p>
+    <w:p>
+      <w:pPr>
+        <w:rPr>
+          <w:rFonts w:ascii="Times New Roman" w:hAnsi="Times New Roman" w:cs="Times New Roman"/>
+        </w:rPr>
+      </w:pPr>
+      <w:r>
+        <w:rPr>
+          <w:rFonts w:ascii="Times New Roman" w:hAnsi="Times New Roman" w:cs="Times New Roman"/>
+        </w:rPr>
+        <w:t xml:space="preserve">    </w:t>
+      </w:r>
+      <w:proofErr w:type="spellStart"/>
+      <w:r>
+        <w:rPr>
+          <w:rFonts w:ascii="Times New Roman" w:hAnsi="Times New Roman" w:cs="Times New Roman"/>
+        </w:rPr>
+        <w:t>updated_by</w:t>
+      </w:r>
+      <w:proofErr w:type="spellEnd"/>
+      <w:r>
+        <w:rPr>
+          <w:rFonts w:ascii="Times New Roman" w:hAnsi="Times New Roman" w:cs="Times New Roman"/>
+        </w:rPr>
+        <w:t xml:space="preserve"> VARCHAR(50),</w:t>
+      </w:r>
+    </w:p>
+    <w:p>
+      <w:pPr>
+        <w:rPr>
+          <w:rFonts w:ascii="Times New Roman" w:hAnsi="Times New Roman" w:cs="Times New Roman"/>
+        </w:rPr>
+      </w:pPr>
+      <w:r>
+        <w:rPr>
+          <w:rFonts w:ascii="Times New Roman" w:hAnsi="Times New Roman" w:cs="Times New Roman"/>
+        </w:rPr>
+        <w:t xml:space="preserve">    </w:t>
+      </w:r>
+      <w:proofErr w:type="spellStart"/>
+      <w:r>
+        <w:rPr>
+          <w:rFonts w:ascii="Times New Roman" w:hAnsi="Times New Roman" w:cs="Times New Roman"/>
+        </w:rPr>
+        <w:t>is_Deleted</w:t>
+      </w:r>
+      <w:proofErr w:type="spellEnd"/>
+      <w:r>
+        <w:rPr>
+          <w:rFonts w:ascii="Times New Roman" w:hAnsi="Times New Roman" w:cs="Times New Roman"/>
+        </w:rPr>
+        <w:t xml:space="preserve"> </w:t>
+      </w:r>
+      <w:proofErr w:type="spellStart"/>
+      <w:r>
+        <w:rPr>
+          <w:rFonts w:ascii="Times New Roman" w:hAnsi="Times New Roman" w:cs="Times New Roman"/>
+        </w:rPr>
+        <w:t>boolean</w:t>
+      </w:r>
+      <w:proofErr w:type="spellEnd"/>
+      <w:r>
+        <w:rPr>
+          <w:rFonts w:ascii="Times New Roman" w:hAnsi="Times New Roman" w:cs="Times New Roman"/>
+        </w:rPr>
+        <w:t xml:space="preserve"> DEFAULT FALSE,</w:t>
+      </w:r>
+    </w:p>
+    <w:p>
+      <w:pPr>
+        <w:rPr>
+          <w:rFonts w:ascii="Times New Roman" w:hAnsi="Times New Roman" w:cs="Times New Roman"/>
+        </w:rPr>
+      </w:pPr>
+      <w:r>
+        <w:rPr>
+          <w:rFonts w:ascii="Times New Roman" w:hAnsi="Times New Roman" w:cs="Times New Roman"/>
+        </w:rPr>
+        <w:t xml:space="preserve">    CONSTRAINT </w:t>
+      </w:r>
+      <w:proofErr w:type="spellStart"/>
+      <w:r>
+        <w:rPr>
+          <w:rFonts w:ascii="Times New Roman" w:hAnsi="Times New Roman" w:cs="Times New Roman"/>
+        </w:rPr>
+        <w:t>fk_products_category</w:t>
+      </w:r>
+      <w:proofErr w:type="spellEnd"/>
+      <w:r>
+        <w:rPr>
+          <w:rFonts w:ascii="Times New Roman" w:hAnsi="Times New Roman" w:cs="Times New Roman"/>
+        </w:rPr>
+        <w:t xml:space="preserve"> FOREIGN KEY (</w:t>
+      </w:r>
+      <w:proofErr w:type="spellStart"/>
+      <w:r>
+        <w:rPr>
+          <w:rFonts w:ascii="Times New Roman" w:hAnsi="Times New Roman" w:cs="Times New Roman"/>
+        </w:rPr>
+        <w:t>category_id</w:t>
+      </w:r>
+      <w:proofErr w:type="spellEnd"/>
+      <w:r>
+        <w:rPr>
+          <w:rFonts w:ascii="Times New Roman" w:hAnsi="Times New Roman" w:cs="Times New Roman"/>
+        </w:rPr>
+        <w:t>) REFERENCES categories(id) ON DELETE SET NULL</w:t>
+      </w:r>
+    </w:p>
+    <w:p>
+      <w:pPr>
+        <w:rPr>
+          <w:rFonts w:ascii="Times New Roman" w:hAnsi="Times New Roman" w:cs="Times New Roman"/>
+        </w:rPr>
+      </w:pPr>
+      <w:r>
+        <w:rPr>
+          <w:rFonts w:ascii="Times New Roman" w:hAnsi="Times New Roman" w:cs="Times New Roman"/>
+        </w:rPr>
+        <w:t>);</w:t>
+      </w:r>
+    </w:p>
+    <w:p>
+      <w:pPr>
+        <w:rPr>
+          <w:rFonts w:ascii="Times New Roman" w:hAnsi="Times New Roman" w:cs="Times New Roman"/>
+        </w:rPr>
+      </w:pPr>
+    </w:p>
+    <w:p>
+      <w:pPr>
+        <w:rPr>
+          <w:rFonts w:ascii="Times New Roman" w:hAnsi="Times New Roman" w:cs="Times New Roman"/>
+        </w:rPr>
+      </w:pPr>
+    </w:p>
+    <w:p>
+      <w:pPr>
+        <w:rPr>
+          <w:rFonts w:ascii="Times New Roman" w:hAnsi="Times New Roman" w:cs="Times New Roman"/>
+        </w:rPr>
+      </w:pPr>
+      <w:r>
+        <w:rPr>
+          <w:rFonts w:ascii="Times New Roman" w:hAnsi="Times New Roman" w:cs="Times New Roman"/>
+        </w:rPr>
+        <w:t>insert into products(</w:t>
+      </w:r>
+      <w:proofErr w:type="spellStart"/>
+      <w:r>
+        <w:rPr>
+          <w:rFonts w:ascii="Times New Roman" w:hAnsi="Times New Roman" w:cs="Times New Roman"/>
+        </w:rPr>
+        <w:t>id,name,description</w:t>
+      </w:r>
+      <w:proofErr w:type="spellEnd"/>
+      <w:r>
+        <w:rPr>
+          <w:rFonts w:ascii="Times New Roman" w:hAnsi="Times New Roman" w:cs="Times New Roman"/>
+        </w:rPr>
+        <w:t xml:space="preserve"> ,</w:t>
+      </w:r>
+      <w:proofErr w:type="spellStart"/>
+      <w:r>
+        <w:rPr>
+          <w:rFonts w:ascii="Times New Roman" w:hAnsi="Times New Roman" w:cs="Times New Roman"/>
+        </w:rPr>
+        <w:t>sku,price,stock_quantity</w:t>
+      </w:r>
+      <w:proofErr w:type="spellEnd"/>
+      <w:r>
+        <w:rPr>
+          <w:rFonts w:ascii="Times New Roman" w:hAnsi="Times New Roman" w:cs="Times New Roman"/>
+        </w:rPr>
+        <w:t>,</w:t>
+      </w:r>
+    </w:p>
+    <w:p>
+      <w:pPr>
+        <w:rPr>
+          <w:rFonts w:ascii="Times New Roman" w:hAnsi="Times New Roman" w:cs="Times New Roman"/>
+        </w:rPr>
+      </w:pPr>
+      <w:proofErr w:type="spellStart"/>
+      <w:r>
+        <w:rPr>
+          <w:rFonts w:ascii="Times New Roman" w:hAnsi="Times New Roman" w:cs="Times New Roman"/>
+        </w:rPr>
+        <w:t>category_id,created_at,updated_at,created_by,updated_by</w:t>
+      </w:r>
+      <w:proofErr w:type="spellEnd"/>
+      <w:r>
+        <w:rPr>
+          <w:rFonts w:ascii="Times New Roman" w:hAnsi="Times New Roman" w:cs="Times New Roman"/>
+        </w:rPr>
+        <w:t xml:space="preserve">) </w:t>
+      </w:r>
+    </w:p>
+    <w:p>
+      <w:pPr>
+        <w:rPr>
+          <w:rFonts w:ascii="Times New Roman" w:hAnsi="Times New Roman" w:cs="Times New Roman"/>
+        </w:rPr>
+      </w:pPr>
+      <w:r>
+        <w:rPr>
+          <w:rFonts w:ascii="Times New Roman" w:hAnsi="Times New Roman" w:cs="Times New Roman"/>
+        </w:rPr>
+        <w:lastRenderedPageBreak/>
+        <w:t>values (1,'ball','football','199','500','50','1','2000-01-01','2001-01-01','john','Doe');</w:t>
+      </w:r>
+    </w:p>
+    <w:p>
+      <w:pPr>
+        <w:rPr>
+          <w:rFonts w:ascii="Times New Roman" w:hAnsi="Times New Roman" w:cs="Times New Roman"/>
+        </w:rPr>
+      </w:pPr>
+    </w:p>
+    <w:p>
+      <w:pPr>
+        <w:rPr>
+          <w:rFonts w:ascii="Times New Roman" w:hAnsi="Times New Roman" w:cs="Times New Roman"/>
+        </w:rPr>
+      </w:pPr>
+      <w:r>
+        <w:rPr>
+          <w:rFonts w:ascii="Times New Roman" w:hAnsi="Times New Roman" w:cs="Times New Roman"/>
+        </w:rPr>
+        <w:t>select * from products;</w:t>
+      </w:r>
+    </w:p>
+    <w:p>
+      <w:pPr>
+        <w:rPr>
+          <w:rFonts w:ascii="Times New Roman" w:hAnsi="Times New Roman" w:cs="Times New Roman"/>
+        </w:rPr>
+      </w:pPr>
+    </w:p>
+    <w:p>
+      <w:pPr>
+        <w:rPr>
+          <w:rFonts w:ascii="Times New Roman" w:hAnsi="Times New Roman" w:cs="Times New Roman"/>
+        </w:rPr>
+      </w:pPr>
+      <w:r>
+        <w:rPr>
+          <w:rFonts w:ascii="Times New Roman" w:hAnsi="Times New Roman" w:cs="Times New Roman"/>
+        </w:rPr>
+        <w:t>CREATE TABLE categories (</w:t>
+      </w:r>
+    </w:p>
+    <w:p>
+      <w:pPr>
+        <w:rPr>
+          <w:rFonts w:ascii="Times New Roman" w:hAnsi="Times New Roman" w:cs="Times New Roman"/>
+        </w:rPr>
+      </w:pPr>
+      <w:r>
+        <w:rPr>
+          <w:rFonts w:ascii="Times New Roman" w:hAnsi="Times New Roman" w:cs="Times New Roman"/>
+        </w:rPr>
+        <w:t xml:space="preserve">    id BIGINT PRIMARY KEY AUTO_INCREMENT,</w:t>
+      </w:r>
+    </w:p>
+    <w:p>
+      <w:pPr>
+        <w:rPr>
+          <w:rFonts w:ascii="Times New Roman" w:hAnsi="Times New Roman" w:cs="Times New Roman"/>
+        </w:rPr>
+      </w:pPr>
+      <w:r>
+        <w:rPr>
+          <w:rFonts w:ascii="Times New Roman" w:hAnsi="Times New Roman" w:cs="Times New Roman"/>
+        </w:rPr>
+        <w:t xml:space="preserve">    name VARCHAR(50) NOT NULL UNIQUE,</w:t>
+      </w:r>
+    </w:p>
+    <w:p>
+      <w:pPr>
+        <w:rPr>
+          <w:rFonts w:ascii="Times New Roman" w:hAnsi="Times New Roman" w:cs="Times New Roman"/>
+        </w:rPr>
+      </w:pPr>
+      <w:r>
+        <w:rPr>
+          <w:rFonts w:ascii="Times New Roman" w:hAnsi="Times New Roman" w:cs="Times New Roman"/>
+        </w:rPr>
+        <w:t xml:space="preserve">    description TEXT</w:t>
+      </w:r>
+    </w:p>
+    <w:p>
+      <w:pPr>
+        <w:rPr>
+          <w:rFonts w:ascii="Times New Roman" w:hAnsi="Times New Roman" w:cs="Times New Roman"/>
+        </w:rPr>
+      </w:pPr>
+      <w:r>
+        <w:rPr>
+          <w:rFonts w:ascii="Times New Roman" w:hAnsi="Times New Roman" w:cs="Times New Roman"/>
+        </w:rPr>
+        <w:t>);</w:t>
+      </w:r>
+    </w:p>
+    <w:p>
+      <w:pPr>
+        <w:rPr>
+          <w:rFonts w:ascii="Times New Roman" w:hAnsi="Times New Roman" w:cs="Times New Roman"/>
+        </w:rPr>
+      </w:pPr>
+    </w:p>
+    <w:p>
+      <w:pPr>
+        <w:rPr>
+          <w:rFonts w:ascii="Times New Roman" w:hAnsi="Times New Roman" w:cs="Times New Roman"/>
+        </w:rPr>
+      </w:pPr>
+    </w:p>
+    <w:p>
+      <w:pPr>
+        <w:rPr>
+          <w:rFonts w:ascii="Times New Roman" w:hAnsi="Times New Roman" w:cs="Times New Roman"/>
+        </w:rPr>
+      </w:pPr>
+    </w:p>
+    <w:p>
+      <w:pPr>
+        <w:rPr>
+          <w:rFonts w:ascii="Times New Roman" w:hAnsi="Times New Roman" w:cs="Times New Roman"/>
+        </w:rPr>
+      </w:pPr>
+      <w:r>
+        <w:rPr>
+          <w:rFonts w:ascii="Times New Roman" w:hAnsi="Times New Roman" w:cs="Times New Roman"/>
+        </w:rPr>
+        <w:t xml:space="preserve">CREATE TABLE </w:t>
+      </w:r>
+      <w:proofErr w:type="spellStart"/>
+      <w:r>
+        <w:rPr>
+          <w:rFonts w:ascii="Times New Roman" w:hAnsi="Times New Roman" w:cs="Times New Roman"/>
+        </w:rPr>
+        <w:t>audit_logs</w:t>
+      </w:r>
+      <w:proofErr w:type="spellEnd"/>
+      <w:r>
+        <w:rPr>
+          <w:rFonts w:ascii="Times New Roman" w:hAnsi="Times New Roman" w:cs="Times New Roman"/>
+        </w:rPr>
+        <w:t xml:space="preserve"> (</w:t>
+      </w:r>
+    </w:p>
+    <w:p>
+      <w:pPr>
+        <w:rPr>
+          <w:rFonts w:ascii="Times New Roman" w:hAnsi="Times New Roman" w:cs="Times New Roman"/>
+        </w:rPr>
+      </w:pPr>
+      <w:r>
+        <w:rPr>
+          <w:rFonts w:ascii="Times New Roman" w:hAnsi="Times New Roman" w:cs="Times New Roman"/>
+        </w:rPr>
+        <w:t xml:space="preserve">    id BIGINT PRIMARY KEY AUTO_INCREMENT,</w:t>
+      </w:r>
+    </w:p>
+    <w:p>
+      <w:pPr>
+        <w:rPr>
+          <w:rFonts w:ascii="Times New Roman" w:hAnsi="Times New Roman" w:cs="Times New Roman"/>
+        </w:rPr>
+      </w:pPr>
+      <w:r>
+        <w:rPr>
+          <w:rFonts w:ascii="Times New Roman" w:hAnsi="Times New Roman" w:cs="Times New Roman"/>
+        </w:rPr>
+        <w:t xml:space="preserve">    </w:t>
+      </w:r>
+      <w:proofErr w:type="spellStart"/>
+      <w:r>
+        <w:rPr>
+          <w:rFonts w:ascii="Times New Roman" w:hAnsi="Times New Roman" w:cs="Times New Roman"/>
+        </w:rPr>
+        <w:t>entity_type</w:t>
+      </w:r>
+      <w:proofErr w:type="spellEnd"/>
+      <w:r>
+        <w:rPr>
+          <w:rFonts w:ascii="Times New Roman" w:hAnsi="Times New Roman" w:cs="Times New Roman"/>
+        </w:rPr>
+        <w:t xml:space="preserve"> VARCHAR(50),</w:t>
+      </w:r>
+    </w:p>
+    <w:p>
+      <w:pPr>
+        <w:rPr>
+          <w:rFonts w:ascii="Times New Roman" w:hAnsi="Times New Roman" w:cs="Times New Roman"/>
+        </w:rPr>
+      </w:pPr>
+      <w:r>
+        <w:rPr>
+          <w:rFonts w:ascii="Times New Roman" w:hAnsi="Times New Roman" w:cs="Times New Roman"/>
+        </w:rPr>
+        <w:t xml:space="preserve">    </w:t>
+      </w:r>
+      <w:proofErr w:type="spellStart"/>
+      <w:r>
+        <w:rPr>
+          <w:rFonts w:ascii="Times New Roman" w:hAnsi="Times New Roman" w:cs="Times New Roman"/>
+        </w:rPr>
+        <w:t>entity_id</w:t>
+      </w:r>
+      <w:proofErr w:type="spellEnd"/>
+      <w:r>
+        <w:rPr>
+          <w:rFonts w:ascii="Times New Roman" w:hAnsi="Times New Roman" w:cs="Times New Roman"/>
+        </w:rPr>
+        <w:t xml:space="preserve"> BIGINT,</w:t>
+      </w:r>
+    </w:p>
+    <w:p>
+      <w:pPr>
+        <w:rPr>
+          <w:rFonts w:ascii="Times New Roman" w:hAnsi="Times New Roman" w:cs="Times New Roman"/>
+        </w:rPr>
+      </w:pPr>
+      <w:r>
+        <w:rPr>
+          <w:rFonts w:ascii="Times New Roman" w:hAnsi="Times New Roman" w:cs="Times New Roman"/>
+        </w:rPr>
+        <w:t xml:space="preserve">    action VARCHAR(20),</w:t>
+      </w:r>
+    </w:p>
+    <w:p>
+      <w:pPr>
+        <w:rPr>
+          <w:rFonts w:ascii="Times New Roman" w:hAnsi="Times New Roman" w:cs="Times New Roman"/>
+        </w:rPr>
+      </w:pPr>
+      <w:r>
+        <w:rPr>
+          <w:rFonts w:ascii="Times New Roman" w:hAnsi="Times New Roman" w:cs="Times New Roman"/>
+        </w:rPr>
+        <w:t xml:space="preserve">    changes JSON,</w:t>
+      </w:r>
+    </w:p>
+    <w:p>
+      <w:pPr>
+        <w:rPr>
+          <w:rFonts w:ascii="Times New Roman" w:hAnsi="Times New Roman" w:cs="Times New Roman"/>
+        </w:rPr>
+      </w:pPr>
+      <w:r>
+        <w:rPr>
+          <w:rFonts w:ascii="Times New Roman" w:hAnsi="Times New Roman" w:cs="Times New Roman"/>
+        </w:rPr>
+        <w:t xml:space="preserve">    </w:t>
+      </w:r>
+      <w:proofErr w:type="spellStart"/>
+      <w:r>
+        <w:rPr>
+          <w:rFonts w:ascii="Times New Roman" w:hAnsi="Times New Roman" w:cs="Times New Roman"/>
+        </w:rPr>
+        <w:t>performed_by</w:t>
+      </w:r>
+      <w:proofErr w:type="spellEnd"/>
+      <w:r>
+        <w:rPr>
+          <w:rFonts w:ascii="Times New Roman" w:hAnsi="Times New Roman" w:cs="Times New Roman"/>
+        </w:rPr>
+        <w:t xml:space="preserve"> VARCHAR(50),</w:t>
+      </w:r>
+    </w:p>
+    <w:p>
+      <w:pPr>
+        <w:rPr>
+          <w:rFonts w:ascii="Times New Roman" w:hAnsi="Times New Roman" w:cs="Times New Roman"/>
+        </w:rPr>
+      </w:pPr>
+      <w:r>
+        <w:rPr>
+          <w:rFonts w:ascii="Times New Roman" w:hAnsi="Times New Roman" w:cs="Times New Roman"/>
+        </w:rPr>
+        <w:t xml:space="preserve">    </w:t>
+      </w:r>
+      <w:proofErr w:type="spellStart"/>
+      <w:r>
+        <w:rPr>
+          <w:rFonts w:ascii="Times New Roman" w:hAnsi="Times New Roman" w:cs="Times New Roman"/>
+        </w:rPr>
+        <w:t>performed_at</w:t>
+      </w:r>
+      <w:proofErr w:type="spellEnd"/>
+      <w:r>
+        <w:rPr>
+          <w:rFonts w:ascii="Times New Roman" w:hAnsi="Times New Roman" w:cs="Times New Roman"/>
+        </w:rPr>
+        <w:t xml:space="preserve"> TIMESTAMP</w:t>
+      </w:r>
+    </w:p>
+    <w:p>
+      <w:pPr>
+        <w:rPr>
+          <w:rFonts w:ascii="Times New Roman" w:hAnsi="Times New Roman" w:cs="Times New Roman"/>
+        </w:rPr>
+      </w:pPr>
+      <w:r>
+        <w:rPr>
+          <w:rFonts w:ascii="Times New Roman" w:hAnsi="Times New Roman" w:cs="Times New Roman"/>
+        </w:rPr>
+        <w:t>);</w:t>
+      </w:r>
     </w:p>
     <w:sectPr>
       <w:pgSz w:w="11906" w:h="16838"/>
@@ -11340,6 +12075,119 @@
     </w:lvl>
   </w:abstractNum>
   <w:abstractNum w:abstractNumId="17" w15:restartNumberingAfterBreak="0">
+    <w:nsid w:val="2E2D254C"/>
+    <w:multiLevelType w:val="hybridMultilevel"/>
+    <w:tmpl w:val="0C986F8A"/>
+    <w:lvl w:ilvl="0" w:tplc="40090001">
+      <w:start w:val="1"/>
+      <w:numFmt w:val="bullet"/>
+      <w:lvlText w:val=""/>
+      <w:lvlJc w:val="left"/>
+      <w:pPr>
+        <w:ind w:left="720" w:hanging="360"/>
+      </w:pPr>
+      <w:rPr>
+        <w:rFonts w:ascii="Symbol" w:hAnsi="Symbol" w:hint="default"/>
+      </w:rPr>
+    </w:lvl>
+    <w:lvl w:ilvl="1" w:tplc="40090003" w:tentative="1">
+      <w:start w:val="1"/>
+      <w:numFmt w:val="bullet"/>
+      <w:lvlText w:val="o"/>
+      <w:lvlJc w:val="left"/>
+      <w:pPr>
+        <w:ind w:left="1440" w:hanging="360"/>
+      </w:pPr>
+      <w:rPr>
+        <w:rFonts w:ascii="Courier New" w:hAnsi="Courier New" w:cs="Courier New" w:hint="default"/>
+      </w:rPr>
+    </w:lvl>
+    <w:lvl w:ilvl="2" w:tplc="40090005" w:tentative="1">
+      <w:start w:val="1"/>
+      <w:numFmt w:val="bullet"/>
+      <w:lvlText w:val=""/>
+      <w:lvlJc w:val="left"/>
+      <w:pPr>
+        <w:ind w:left="2160" w:hanging="360"/>
+      </w:pPr>
+      <w:rPr>
+        <w:rFonts w:ascii="Wingdings" w:hAnsi="Wingdings" w:hint="default"/>
+      </w:rPr>
+    </w:lvl>
+    <w:lvl w:ilvl="3" w:tplc="40090001" w:tentative="1">
+      <w:start w:val="1"/>
+      <w:numFmt w:val="bullet"/>
+      <w:lvlText w:val=""/>
+      <w:lvlJc w:val="left"/>
+      <w:pPr>
+        <w:ind w:left="2880" w:hanging="360"/>
+      </w:pPr>
+      <w:rPr>
+        <w:rFonts w:ascii="Symbol" w:hAnsi="Symbol" w:hint="default"/>
+      </w:rPr>
+    </w:lvl>
+    <w:lvl w:ilvl="4" w:tplc="40090003" w:tentative="1">
+      <w:start w:val="1"/>
+      <w:numFmt w:val="bullet"/>
+      <w:lvlText w:val="o"/>
+      <w:lvlJc w:val="left"/>
+      <w:pPr>
+        <w:ind w:left="3600" w:hanging="360"/>
+      </w:pPr>
+      <w:rPr>
+        <w:rFonts w:ascii="Courier New" w:hAnsi="Courier New" w:cs="Courier New" w:hint="default"/>
+      </w:rPr>
+    </w:lvl>
+    <w:lvl w:ilvl="5" w:tplc="40090005" w:tentative="1">
+      <w:start w:val="1"/>
+      <w:numFmt w:val="bullet"/>
+      <w:lvlText w:val=""/>
+      <w:lvlJc w:val="left"/>
+      <w:pPr>
+        <w:ind w:left="4320" w:hanging="360"/>
+      </w:pPr>
+      <w:rPr>
+        <w:rFonts w:ascii="Wingdings" w:hAnsi="Wingdings" w:hint="default"/>
+      </w:rPr>
+    </w:lvl>
+    <w:lvl w:ilvl="6" w:tplc="40090001" w:tentative="1">
+      <w:start w:val="1"/>
+      <w:numFmt w:val="bullet"/>
+      <w:lvlText w:val=""/>
+      <w:lvlJc w:val="left"/>
+      <w:pPr>
+        <w:ind w:left="5040" w:hanging="360"/>
+      </w:pPr>
+      <w:rPr>
+        <w:rFonts w:ascii="Symbol" w:hAnsi="Symbol" w:hint="default"/>
+      </w:rPr>
+    </w:lvl>
+    <w:lvl w:ilvl="7" w:tplc="40090003" w:tentative="1">
+      <w:start w:val="1"/>
+      <w:numFmt w:val="bullet"/>
+      <w:lvlText w:val="o"/>
+      <w:lvlJc w:val="left"/>
+      <w:pPr>
+        <w:ind w:left="5760" w:hanging="360"/>
+      </w:pPr>
+      <w:rPr>
+        <w:rFonts w:ascii="Courier New" w:hAnsi="Courier New" w:cs="Courier New" w:hint="default"/>
+      </w:rPr>
+    </w:lvl>
+    <w:lvl w:ilvl="8" w:tplc="40090005" w:tentative="1">
+      <w:start w:val="1"/>
+      <w:numFmt w:val="bullet"/>
+      <w:lvlText w:val=""/>
+      <w:lvlJc w:val="left"/>
+      <w:pPr>
+        <w:ind w:left="6480" w:hanging="360"/>
+      </w:pPr>
+      <w:rPr>
+        <w:rFonts w:ascii="Wingdings" w:hAnsi="Wingdings" w:hint="default"/>
+      </w:rPr>
+    </w:lvl>
+  </w:abstractNum>
+  <w:abstractNum w:abstractNumId="18" w15:restartNumberingAfterBreak="0">
     <w:nsid w:val="39AC3C8B"/>
     <w:multiLevelType w:val="multilevel"/>
     <w:tmpl w:val="DA98B0F8"/>
@@ -11488,7 +12336,7 @@
       </w:rPr>
     </w:lvl>
   </w:abstractNum>
-  <w:abstractNum w:abstractNumId="18" w15:restartNumberingAfterBreak="0">
+  <w:abstractNum w:abstractNumId="19" w15:restartNumberingAfterBreak="0">
     <w:nsid w:val="3A701D11"/>
     <w:multiLevelType w:val="multilevel"/>
     <w:tmpl w:val="BB1007DC"/>
@@ -11637,7 +12485,7 @@
       </w:rPr>
     </w:lvl>
   </w:abstractNum>
-  <w:abstractNum w:abstractNumId="19" w15:restartNumberingAfterBreak="0">
+  <w:abstractNum w:abstractNumId="20" w15:restartNumberingAfterBreak="0">
     <w:nsid w:val="3DFE7D4F"/>
     <w:multiLevelType w:val="multilevel"/>
     <w:tmpl w:val="0CAC6C74"/>
@@ -11786,7 +12634,7 @@
       </w:rPr>
     </w:lvl>
   </w:abstractNum>
-  <w:abstractNum w:abstractNumId="20" w15:restartNumberingAfterBreak="0">
+  <w:abstractNum w:abstractNumId="21" w15:restartNumberingAfterBreak="0">
     <w:nsid w:val="416202EF"/>
     <w:multiLevelType w:val="multilevel"/>
     <w:tmpl w:val="91C82D2A"/>
@@ -11935,7 +12783,7 @@
       </w:rPr>
     </w:lvl>
   </w:abstractNum>
-  <w:abstractNum w:abstractNumId="21" w15:restartNumberingAfterBreak="0">
+  <w:abstractNum w:abstractNumId="22" w15:restartNumberingAfterBreak="0">
     <w:nsid w:val="422A0C8F"/>
     <w:multiLevelType w:val="multilevel"/>
     <w:tmpl w:val="1B84DCB6"/>
@@ -12048,7 +12896,7 @@
       </w:pPr>
     </w:lvl>
   </w:abstractNum>
-  <w:abstractNum w:abstractNumId="22" w15:restartNumberingAfterBreak="0">
+  <w:abstractNum w:abstractNumId="23" w15:restartNumberingAfterBreak="0">
     <w:nsid w:val="4C120210"/>
     <w:multiLevelType w:val="multilevel"/>
     <w:tmpl w:val="907A1380"/>
@@ -12161,7 +13009,7 @@
       </w:pPr>
     </w:lvl>
   </w:abstractNum>
-  <w:abstractNum w:abstractNumId="23" w15:restartNumberingAfterBreak="0">
+  <w:abstractNum w:abstractNumId="24" w15:restartNumberingAfterBreak="0">
     <w:nsid w:val="4F1F2D81"/>
     <w:multiLevelType w:val="multilevel"/>
     <w:tmpl w:val="CB1CA78A"/>
@@ -12310,7 +13158,7 @@
       </w:rPr>
     </w:lvl>
   </w:abstractNum>
-  <w:abstractNum w:abstractNumId="24" w15:restartNumberingAfterBreak="0">
+  <w:abstractNum w:abstractNumId="25" w15:restartNumberingAfterBreak="0">
     <w:nsid w:val="527357A6"/>
     <w:multiLevelType w:val="multilevel"/>
     <w:tmpl w:val="71F2E214"/>
@@ -12459,7 +13307,7 @@
       </w:rPr>
     </w:lvl>
   </w:abstractNum>
-  <w:abstractNum w:abstractNumId="25" w15:restartNumberingAfterBreak="0">
+  <w:abstractNum w:abstractNumId="26" w15:restartNumberingAfterBreak="0">
     <w:nsid w:val="5484094F"/>
     <w:multiLevelType w:val="multilevel"/>
     <w:tmpl w:val="B620828C"/>
@@ -12608,7 +13456,7 @@
       </w:rPr>
     </w:lvl>
   </w:abstractNum>
-  <w:abstractNum w:abstractNumId="26" w15:restartNumberingAfterBreak="0">
+  <w:abstractNum w:abstractNumId="27" w15:restartNumberingAfterBreak="0">
     <w:nsid w:val="54D078D2"/>
     <w:multiLevelType w:val="multilevel"/>
     <w:tmpl w:val="CCCC4692"/>
@@ -12721,7 +13569,7 @@
       </w:pPr>
     </w:lvl>
   </w:abstractNum>
-  <w:abstractNum w:abstractNumId="27" w15:restartNumberingAfterBreak="0">
+  <w:abstractNum w:abstractNumId="28" w15:restartNumberingAfterBreak="0">
     <w:nsid w:val="568623DE"/>
     <w:multiLevelType w:val="multilevel"/>
     <w:tmpl w:val="6204C84C"/>
@@ -12834,7 +13682,7 @@
       </w:pPr>
     </w:lvl>
   </w:abstractNum>
-  <w:abstractNum w:abstractNumId="28" w15:restartNumberingAfterBreak="0">
+  <w:abstractNum w:abstractNumId="29" w15:restartNumberingAfterBreak="0">
     <w:nsid w:val="56AC4C77"/>
     <w:multiLevelType w:val="multilevel"/>
     <w:tmpl w:val="563CA7C6"/>
@@ -12947,7 +13795,7 @@
       </w:pPr>
     </w:lvl>
   </w:abstractNum>
-  <w:abstractNum w:abstractNumId="29" w15:restartNumberingAfterBreak="0">
+  <w:abstractNum w:abstractNumId="30" w15:restartNumberingAfterBreak="0">
     <w:nsid w:val="59BB1DE6"/>
     <w:multiLevelType w:val="multilevel"/>
     <w:tmpl w:val="8E92E11C"/>
@@ -13096,7 +13944,7 @@
       </w:rPr>
     </w:lvl>
   </w:abstractNum>
-  <w:abstractNum w:abstractNumId="30" w15:restartNumberingAfterBreak="0">
+  <w:abstractNum w:abstractNumId="31" w15:restartNumberingAfterBreak="0">
     <w:nsid w:val="59C40843"/>
     <w:multiLevelType w:val="multilevel"/>
     <w:tmpl w:val="427CF878"/>
@@ -13245,7 +14093,7 @@
       </w:rPr>
     </w:lvl>
   </w:abstractNum>
-  <w:abstractNum w:abstractNumId="31" w15:restartNumberingAfterBreak="0">
+  <w:abstractNum w:abstractNumId="32" w15:restartNumberingAfterBreak="0">
     <w:nsid w:val="5A692BEF"/>
     <w:multiLevelType w:val="multilevel"/>
     <w:tmpl w:val="713A4316"/>
@@ -13358,7 +14206,7 @@
       </w:pPr>
     </w:lvl>
   </w:abstractNum>
-  <w:abstractNum w:abstractNumId="32" w15:restartNumberingAfterBreak="0">
+  <w:abstractNum w:abstractNumId="33" w15:restartNumberingAfterBreak="0">
     <w:nsid w:val="5ACA3291"/>
     <w:multiLevelType w:val="multilevel"/>
     <w:tmpl w:val="53AA1E48"/>
@@ -13507,7 +14355,7 @@
       </w:rPr>
     </w:lvl>
   </w:abstractNum>
-  <w:abstractNum w:abstractNumId="33" w15:restartNumberingAfterBreak="0">
+  <w:abstractNum w:abstractNumId="34" w15:restartNumberingAfterBreak="0">
     <w:nsid w:val="62104A83"/>
     <w:multiLevelType w:val="multilevel"/>
     <w:tmpl w:val="8E908DF0"/>
@@ -13656,7 +14504,7 @@
       </w:rPr>
     </w:lvl>
   </w:abstractNum>
-  <w:abstractNum w:abstractNumId="34" w15:restartNumberingAfterBreak="0">
+  <w:abstractNum w:abstractNumId="35" w15:restartNumberingAfterBreak="0">
     <w:nsid w:val="63481987"/>
     <w:multiLevelType w:val="multilevel"/>
     <w:tmpl w:val="F978F4EA"/>
@@ -13805,7 +14653,7 @@
       </w:rPr>
     </w:lvl>
   </w:abstractNum>
-  <w:abstractNum w:abstractNumId="35" w15:restartNumberingAfterBreak="0">
+  <w:abstractNum w:abstractNumId="36" w15:restartNumberingAfterBreak="0">
     <w:nsid w:val="64585CBD"/>
     <w:multiLevelType w:val="multilevel"/>
     <w:tmpl w:val="304E82BE"/>
@@ -13918,7 +14766,7 @@
       </w:pPr>
     </w:lvl>
   </w:abstractNum>
-  <w:abstractNum w:abstractNumId="36" w15:restartNumberingAfterBreak="0">
+  <w:abstractNum w:abstractNumId="37" w15:restartNumberingAfterBreak="0">
     <w:nsid w:val="64817ECB"/>
     <w:multiLevelType w:val="multilevel"/>
     <w:tmpl w:val="25C8BEF6"/>
@@ -14067,7 +14915,7 @@
       </w:rPr>
     </w:lvl>
   </w:abstractNum>
-  <w:abstractNum w:abstractNumId="37" w15:restartNumberingAfterBreak="0">
+  <w:abstractNum w:abstractNumId="38" w15:restartNumberingAfterBreak="0">
     <w:nsid w:val="67E80927"/>
     <w:multiLevelType w:val="multilevel"/>
     <w:tmpl w:val="BA5AB75C"/>
@@ -14216,7 +15064,7 @@
       </w:rPr>
     </w:lvl>
   </w:abstractNum>
-  <w:abstractNum w:abstractNumId="38" w15:restartNumberingAfterBreak="0">
+  <w:abstractNum w:abstractNumId="39" w15:restartNumberingAfterBreak="0">
     <w:nsid w:val="686778B2"/>
     <w:multiLevelType w:val="multilevel"/>
     <w:tmpl w:val="31AE3908"/>
@@ -14329,7 +15177,7 @@
       </w:pPr>
     </w:lvl>
   </w:abstractNum>
-  <w:abstractNum w:abstractNumId="39" w15:restartNumberingAfterBreak="0">
+  <w:abstractNum w:abstractNumId="40" w15:restartNumberingAfterBreak="0">
     <w:nsid w:val="692320E6"/>
     <w:multiLevelType w:val="multilevel"/>
     <w:tmpl w:val="A89269F8"/>
@@ -14442,7 +15290,7 @@
       </w:pPr>
     </w:lvl>
   </w:abstractNum>
-  <w:abstractNum w:abstractNumId="40" w15:restartNumberingAfterBreak="0">
+  <w:abstractNum w:abstractNumId="41" w15:restartNumberingAfterBreak="0">
     <w:nsid w:val="69F11DE7"/>
     <w:multiLevelType w:val="multilevel"/>
     <w:tmpl w:val="95FEBB96"/>
@@ -14591,7 +15439,7 @@
       </w:rPr>
     </w:lvl>
   </w:abstractNum>
-  <w:abstractNum w:abstractNumId="41" w15:restartNumberingAfterBreak="0">
+  <w:abstractNum w:abstractNumId="42" w15:restartNumberingAfterBreak="0">
     <w:nsid w:val="6A952816"/>
     <w:multiLevelType w:val="multilevel"/>
     <w:tmpl w:val="3D148F22"/>
@@ -14740,7 +15588,7 @@
       </w:rPr>
     </w:lvl>
   </w:abstractNum>
-  <w:abstractNum w:abstractNumId="42" w15:restartNumberingAfterBreak="0">
+  <w:abstractNum w:abstractNumId="43" w15:restartNumberingAfterBreak="0">
     <w:nsid w:val="6B166B4B"/>
     <w:multiLevelType w:val="multilevel"/>
     <w:tmpl w:val="FB349838"/>
@@ -14889,7 +15737,7 @@
       </w:rPr>
     </w:lvl>
   </w:abstractNum>
-  <w:abstractNum w:abstractNumId="43" w15:restartNumberingAfterBreak="0">
+  <w:abstractNum w:abstractNumId="44" w15:restartNumberingAfterBreak="0">
     <w:nsid w:val="6EA041CA"/>
     <w:multiLevelType w:val="multilevel"/>
     <w:tmpl w:val="44B42B5E"/>
@@ -15038,7 +15886,7 @@
       </w:rPr>
     </w:lvl>
   </w:abstractNum>
-  <w:abstractNum w:abstractNumId="44" w15:restartNumberingAfterBreak="0">
+  <w:abstractNum w:abstractNumId="45" w15:restartNumberingAfterBreak="0">
     <w:nsid w:val="6EA7546F"/>
     <w:multiLevelType w:val="multilevel"/>
     <w:tmpl w:val="C7F6D452"/>
@@ -15187,7 +16035,7 @@
       </w:rPr>
     </w:lvl>
   </w:abstractNum>
-  <w:abstractNum w:abstractNumId="45" w15:restartNumberingAfterBreak="0">
+  <w:abstractNum w:abstractNumId="46" w15:restartNumberingAfterBreak="0">
     <w:nsid w:val="78C572C3"/>
     <w:multiLevelType w:val="multilevel"/>
     <w:tmpl w:val="C15A4B24"/>
@@ -15336,7 +16184,7 @@
       </w:rPr>
     </w:lvl>
   </w:abstractNum>
-  <w:abstractNum w:abstractNumId="46" w15:restartNumberingAfterBreak="0">
+  <w:abstractNum w:abstractNumId="47" w15:restartNumberingAfterBreak="0">
     <w:nsid w:val="7A850184"/>
     <w:multiLevelType w:val="multilevel"/>
     <w:tmpl w:val="AA2AAA80"/>
@@ -15485,7 +16333,7 @@
       </w:rPr>
     </w:lvl>
   </w:abstractNum>
-  <w:abstractNum w:abstractNumId="47" w15:restartNumberingAfterBreak="0">
+  <w:abstractNum w:abstractNumId="48" w15:restartNumberingAfterBreak="0">
     <w:nsid w:val="7BFA7560"/>
     <w:multiLevelType w:val="multilevel"/>
     <w:tmpl w:val="4CC4866C"/>
@@ -15598,7 +16446,7 @@
       </w:pPr>
     </w:lvl>
   </w:abstractNum>
-  <w:abstractNum w:abstractNumId="48" w15:restartNumberingAfterBreak="0">
+  <w:abstractNum w:abstractNumId="49" w15:restartNumberingAfterBreak="0">
     <w:nsid w:val="7ECE6C83"/>
     <w:multiLevelType w:val="multilevel"/>
     <w:tmpl w:val="7A8A7026"/>
@@ -15748,16 +16596,16 @@
     </w:lvl>
   </w:abstractNum>
   <w:num w:numId="1">
-    <w:abstractNumId w:val="24"/>
+    <w:abstractNumId w:val="25"/>
   </w:num>
   <w:num w:numId="2">
-    <w:abstractNumId w:val="25"/>
+    <w:abstractNumId w:val="26"/>
   </w:num>
   <w:num w:numId="3">
-    <w:abstractNumId w:val="33"/>
+    <w:abstractNumId w:val="34"/>
   </w:num>
   <w:num w:numId="4">
-    <w:abstractNumId w:val="42"/>
+    <w:abstractNumId w:val="43"/>
   </w:num>
   <w:num w:numId="5">
     <w:abstractNumId w:val="10"/>
@@ -15769,28 +16617,28 @@
     <w:abstractNumId w:val="0"/>
   </w:num>
   <w:num w:numId="8">
+    <w:abstractNumId w:val="20"/>
+  </w:num>
+  <w:num w:numId="9">
+    <w:abstractNumId w:val="18"/>
+  </w:num>
+  <w:num w:numId="10">
+    <w:abstractNumId w:val="31"/>
+  </w:num>
+  <w:num w:numId="11">
     <w:abstractNumId w:val="19"/>
   </w:num>
-  <w:num w:numId="9">
-    <w:abstractNumId w:val="17"/>
-  </w:num>
-  <w:num w:numId="10">
-    <w:abstractNumId w:val="30"/>
-  </w:num>
-  <w:num w:numId="11">
-    <w:abstractNumId w:val="18"/>
-  </w:num>
   <w:num w:numId="12">
-    <w:abstractNumId w:val="36"/>
+    <w:abstractNumId w:val="37"/>
   </w:num>
   <w:num w:numId="13">
-    <w:abstractNumId w:val="22"/>
+    <w:abstractNumId w:val="23"/>
   </w:num>
   <w:num w:numId="14">
     <w:abstractNumId w:val="15"/>
   </w:num>
   <w:num w:numId="15">
-    <w:abstractNumId w:val="27"/>
+    <w:abstractNumId w:val="28"/>
     <w:lvlOverride w:ilvl="0">
       <w:lvl w:ilvl="0">
         <w:numFmt w:val="decimal"/>
@@ -15800,7 +16648,7 @@
     </w:lvlOverride>
   </w:num>
   <w:num w:numId="16">
-    <w:abstractNumId w:val="28"/>
+    <w:abstractNumId w:val="29"/>
     <w:lvlOverride w:ilvl="0">
       <w:lvl w:ilvl="0">
         <w:numFmt w:val="decimal"/>
@@ -15810,7 +16658,7 @@
     </w:lvlOverride>
   </w:num>
   <w:num w:numId="17">
-    <w:abstractNumId w:val="47"/>
+    <w:abstractNumId w:val="48"/>
     <w:lvlOverride w:ilvl="0">
       <w:lvl w:ilvl="0">
         <w:numFmt w:val="decimal"/>
@@ -15830,16 +16678,16 @@
     </w:lvlOverride>
   </w:num>
   <w:num w:numId="19">
-    <w:abstractNumId w:val="29"/>
+    <w:abstractNumId w:val="30"/>
   </w:num>
   <w:num w:numId="20">
-    <w:abstractNumId w:val="21"/>
+    <w:abstractNumId w:val="22"/>
   </w:num>
   <w:num w:numId="21">
-    <w:abstractNumId w:val="37"/>
+    <w:abstractNumId w:val="38"/>
   </w:num>
   <w:num w:numId="22">
-    <w:abstractNumId w:val="35"/>
+    <w:abstractNumId w:val="36"/>
     <w:lvlOverride w:ilvl="0">
       <w:lvl w:ilvl="0">
         <w:numFmt w:val="decimal"/>
@@ -15852,7 +16700,7 @@
     <w:abstractNumId w:val="7"/>
   </w:num>
   <w:num w:numId="24">
-    <w:abstractNumId w:val="26"/>
+    <w:abstractNumId w:val="27"/>
     <w:lvlOverride w:ilvl="0">
       <w:lvl w:ilvl="0">
         <w:numFmt w:val="decimal"/>
@@ -15862,10 +16710,10 @@
     </w:lvlOverride>
   </w:num>
   <w:num w:numId="25">
-    <w:abstractNumId w:val="23"/>
+    <w:abstractNumId w:val="24"/>
   </w:num>
   <w:num w:numId="26">
-    <w:abstractNumId w:val="38"/>
+    <w:abstractNumId w:val="39"/>
     <w:lvlOverride w:ilvl="0">
       <w:lvl w:ilvl="0">
         <w:numFmt w:val="decimal"/>
@@ -15878,7 +16726,7 @@
     <w:abstractNumId w:val="13"/>
   </w:num>
   <w:num w:numId="28">
-    <w:abstractNumId w:val="31"/>
+    <w:abstractNumId w:val="32"/>
     <w:lvlOverride w:ilvl="0">
       <w:lvl w:ilvl="0">
         <w:numFmt w:val="decimal"/>
@@ -15891,10 +16739,10 @@
     <w:abstractNumId w:val="1"/>
   </w:num>
   <w:num w:numId="30">
-    <w:abstractNumId w:val="39"/>
+    <w:abstractNumId w:val="40"/>
   </w:num>
   <w:num w:numId="31">
-    <w:abstractNumId w:val="43"/>
+    <w:abstractNumId w:val="44"/>
   </w:num>
   <w:num w:numId="32">
     <w:abstractNumId w:val="6"/>
@@ -15922,16 +16770,16 @@
     <w:abstractNumId w:val="3"/>
   </w:num>
   <w:num w:numId="38">
-    <w:abstractNumId w:val="20"/>
+    <w:abstractNumId w:val="21"/>
   </w:num>
   <w:num w:numId="39">
-    <w:abstractNumId w:val="48"/>
+    <w:abstractNumId w:val="49"/>
   </w:num>
   <w:num w:numId="40">
-    <w:abstractNumId w:val="41"/>
+    <w:abstractNumId w:val="42"/>
   </w:num>
   <w:num w:numId="41">
-    <w:abstractNumId w:val="32"/>
+    <w:abstractNumId w:val="33"/>
   </w:num>
   <w:num w:numId="42">
     <w:abstractNumId w:val="2"/>
@@ -15940,22 +16788,25 @@
     <w:abstractNumId w:val="12"/>
   </w:num>
   <w:num w:numId="44">
-    <w:abstractNumId w:val="44"/>
+    <w:abstractNumId w:val="45"/>
   </w:num>
   <w:num w:numId="45">
-    <w:abstractNumId w:val="34"/>
+    <w:abstractNumId w:val="35"/>
   </w:num>
   <w:num w:numId="46">
     <w:abstractNumId w:val="14"/>
   </w:num>
   <w:num w:numId="47">
-    <w:abstractNumId w:val="40"/>
+    <w:abstractNumId w:val="41"/>
   </w:num>
   <w:num w:numId="48">
-    <w:abstractNumId w:val="45"/>
+    <w:abstractNumId w:val="46"/>
   </w:num>
   <w:num w:numId="49">
-    <w:abstractNumId w:val="46"/>
+    <w:abstractNumId w:val="47"/>
+  </w:num>
+  <w:num w:numId="50">
+    <w:abstractNumId w:val="17"/>
   </w:num>
   <w:numIdMacAtCleanup w:val="49"/>
 </w:numbering>
